--- a/Tutorial/7/20000421 M.G.R.M. Dias.docx
+++ b/Tutorial/7/20000421 M.G.R.M. Dias.docx
@@ -55,9 +55,16 @@
           <w:szCs w:val="36"/>
           <w:u w:val="single"/>
         </w:rPr>
-        <w:t xml:space="preserve">Scala Tutorial </w:t>
+        <w:t>Scala Tutorial 7</w:t>
       </w:r>
-      <w:r>
+    </w:p>
+    <w:p>
+      <w:pPr>
+        <w:autoSpaceDE w:val="0"/>
+        <w:autoSpaceDN w:val="0"/>
+        <w:adjustRightInd w:val="0"/>
+        <w:spacing w:after="0" w:line="240" w:lineRule="auto"/>
+        <w:jc w:val="center"/>
         <w:rPr>
           <w:rFonts w:ascii="Times New Roman" w:hAnsi="Times New Roman" w:cs="Times New Roman"/>
           <w:b/>
@@ -66,8 +73,7 @@
           <w:szCs w:val="36"/>
           <w:u w:val="single"/>
         </w:rPr>
-        <w:t>7</w:t>
-      </w:r>
+      </w:pPr>
     </w:p>
     <w:p>
       <w:pPr>
@@ -75,23 +81,6 @@
         <w:autoSpaceDN w:val="0"/>
         <w:adjustRightInd w:val="0"/>
         <w:spacing w:after="0" w:line="240" w:lineRule="auto"/>
-        <w:jc w:val="center"/>
-        <w:rPr>
-          <w:rFonts w:ascii="Times New Roman" w:hAnsi="Times New Roman" w:cs="Times New Roman"/>
-          <w:b/>
-          <w:bCs/>
-          <w:sz w:val="36"/>
-          <w:szCs w:val="36"/>
-          <w:u w:val="single"/>
-        </w:rPr>
-      </w:pPr>
-    </w:p>
-    <w:p>
-      <w:pPr>
-        <w:autoSpaceDE w:val="0"/>
-        <w:autoSpaceDN w:val="0"/>
-        <w:adjustRightInd w:val="0"/>
-        <w:spacing w:after="0" w:line="240" w:lineRule="auto"/>
         <w:rPr>
           <w:rFonts w:ascii="Times New Roman" w:hAnsi="Times New Roman" w:cs="Times New Roman"/>
           <w:sz w:val="28"/>
@@ -160,89 +149,32 @@
     <w:p>
       <w:pPr>
         <w:rPr>
-          <w:rStyle w:val="Hyperlink"/>
           <w:rFonts w:ascii="Times New Roman" w:hAnsi="Times New Roman" w:cs="Times New Roman"/>
           <w:sz w:val="28"/>
           <w:szCs w:val="28"/>
         </w:rPr>
       </w:pPr>
-      <w:r>
+    </w:p>
+    <w:p>
+      <w:pPr>
         <w:rPr>
           <w:rFonts w:ascii="Times New Roman" w:hAnsi="Times New Roman" w:cs="Times New Roman"/>
           <w:sz w:val="28"/>
           <w:szCs w:val="28"/>
         </w:rPr>
-        <w:fldChar w:fldCharType="begin"/>
-      </w:r>
-      <w:r>
-        <w:rPr>
-          <w:rFonts w:ascii="Times New Roman" w:hAnsi="Times New Roman" w:cs="Times New Roman"/>
-          <w:sz w:val="28"/>
-          <w:szCs w:val="28"/>
-        </w:rPr>
-        <w:instrText xml:space="preserve"> HYPERLINK "https://github.com/RandimaD25/SCS2204_Functional_Programming/tree/main/Tutorial/7/20000421" </w:instrText>
-      </w:r>
-      <w:r>
-        <w:rPr>
-          <w:rFonts w:ascii="Times New Roman" w:hAnsi="Times New Roman" w:cs="Times New Roman"/>
-          <w:sz w:val="28"/>
-          <w:szCs w:val="28"/>
-        </w:rPr>
-      </w:r>
-      <w:r>
-        <w:rPr>
-          <w:rFonts w:ascii="Times New Roman" w:hAnsi="Times New Roman" w:cs="Times New Roman"/>
-          <w:sz w:val="28"/>
-          <w:szCs w:val="28"/>
-        </w:rPr>
-        <w:fldChar w:fldCharType="separate"/>
-      </w:r>
+      </w:pPr>
+      <w:hyperlink r:id="rId4" w:history="1">
+        <w:r>
+          <w:rPr>
+            <w:rStyle w:val="Hyperlink"/>
+            <w:rFonts w:ascii="Times New Roman" w:hAnsi="Times New Roman" w:cs="Times New Roman"/>
+            <w:sz w:val="28"/>
+            <w:szCs w:val="28"/>
+          </w:rPr>
+          <w:t>https://github.com/RandimaD25/SCS2204_Functional_Programming/tree/main/Tutorial/7</w:t>
+        </w:r>
+      </w:hyperlink>
     </w:p>
-    <w:p>
-      <w:pPr>
-        <w:rPr>
-          <w:rFonts w:ascii="Times New Roman" w:hAnsi="Times New Roman" w:cs="Times New Roman"/>
-          <w:sz w:val="28"/>
-          <w:szCs w:val="28"/>
-        </w:rPr>
-      </w:pPr>
-      <w:r>
-        <w:rPr>
-          <w:rStyle w:val="Hyperlink"/>
-          <w:rFonts w:ascii="Times New Roman" w:hAnsi="Times New Roman" w:cs="Times New Roman"/>
-          <w:sz w:val="28"/>
-          <w:szCs w:val="28"/>
-        </w:rPr>
-        <w:t>https://github.c</w:t>
-      </w:r>
-      <w:r>
-        <w:rPr>
-          <w:rStyle w:val="Hyperlink"/>
-          <w:rFonts w:ascii="Times New Roman" w:hAnsi="Times New Roman" w:cs="Times New Roman"/>
-          <w:sz w:val="28"/>
-          <w:szCs w:val="28"/>
-        </w:rPr>
-        <w:t>o</w:t>
-      </w:r>
-      <w:r>
-        <w:rPr>
-          <w:rStyle w:val="Hyperlink"/>
-          <w:rFonts w:ascii="Times New Roman" w:hAnsi="Times New Roman" w:cs="Times New Roman"/>
-          <w:sz w:val="28"/>
-          <w:szCs w:val="28"/>
-        </w:rPr>
-        <w:t>m/RandimaD25/SCS2204_Functional_Programming/tree/main/Tutorial/7/20000421</w:t>
-      </w:r>
-      <w:r>
-        <w:rPr>
-          <w:rFonts w:ascii="Times New Roman" w:hAnsi="Times New Roman" w:cs="Times New Roman"/>
-          <w:sz w:val="28"/>
-          <w:szCs w:val="28"/>
-        </w:rPr>
-        <w:fldChar w:fldCharType="end"/>
-      </w:r>
-    </w:p>
-    <w:p/>
     <w:sectPr>
       <w:pgSz w:w="12240" w:h="15840"/>
       <w:pgMar w:top="1440" w:right="1440" w:bottom="1440" w:left="1440" w:header="720" w:footer="720" w:gutter="0"/>
